--- a/project/APD_writing_assignment.docx
+++ b/project/APD_writing_assignment.docx
@@ -1,6 +1,6 @@
 
 <file path=word/document.xml><?xml version="1.0" encoding="utf-8"?>
-<w:document xmlns:o="urn:schemas-microsoft-com:office:office" xmlns:r="http://schemas.openxmlformats.org/officeDocument/2006/relationships" xmlns:v="urn:schemas-microsoft-com:vml" xmlns:w="http://schemas.openxmlformats.org/wordprocessingml/2006/main" xmlns:w10="urn:schemas-microsoft-com:office:word" xmlns:wp="http://schemas.openxmlformats.org/drawingml/2006/wordprocessingDrawing" xmlns:wps="http://schemas.microsoft.com/office/word/2010/wordprocessingShape" xmlns:wpg="http://schemas.microsoft.com/office/word/2010/wordprocessingGroup" xmlns:mc="http://schemas.openxmlformats.org/markup-compatibility/2006" xmlns:wp14="http://schemas.microsoft.com/office/word/2010/wordprocessingDrawing" xmlns:w14="http://schemas.microsoft.com/office/word/2010/wordml" xmlns:w15="http://schemas.microsoft.com/office/word/2012/wordml" mc:Ignorable="w14 wp14 w15">
+<w:document xmlns:o="urn:schemas-microsoft-com:office:office" xmlns:r="http://schemas.openxmlformats.org/officeDocument/2006/relationships" xmlns:v="urn:schemas-microsoft-com:vml" xmlns:w="http://schemas.openxmlformats.org/wordprocessingml/2006/main" xmlns:w10="urn:schemas-microsoft-com:office:word" xmlns:wp="http://schemas.openxmlformats.org/drawingml/2006/wordprocessingDrawing" xmlns:pic="http://schemas.openxmlformats.org/drawingml/2006/picture" xmlns:wps="http://schemas.microsoft.com/office/word/2010/wordprocessingShape" xmlns:wpg="http://schemas.microsoft.com/office/word/2010/wordprocessingGroup" xmlns:mc="http://schemas.openxmlformats.org/markup-compatibility/2006" xmlns:wp14="http://schemas.microsoft.com/office/word/2010/wordprocessingDrawing" xmlns:w14="http://schemas.microsoft.com/office/word/2010/wordml" xmlns:w15="http://schemas.microsoft.com/office/word/2012/wordml" mc:Ignorable="w14 wp14 w15">
   <w:body>
     <w:p>
       <w:pPr>
@@ -41,7 +41,7 @@
           <w:sz w:val="24"/>
           <w:szCs w:val="24"/>
         </w:rPr>
-        <w:t>Writing Assignment</w:t>
+        <w:t>Final Project</w:t>
       </w:r>
     </w:p>
     <w:p>
@@ -174,7 +174,7 @@
         <w:rPr>
           <w:rFonts w:cs="Times New Roman" w:ascii="Times New Roman" w:hAnsi="Times New Roman"/>
         </w:rPr>
-        <w:t>Describe the species and rationale for focusing on it. Explain why it is important to model this species’ population dynamics and justify your choice of the specific management action or environmental change that you will evaluate. [2 paragraphs]</w:t>
+        <w:t>Describe the species and rationale for focusing on it. Explain why it is important to model this species’ population dynamics, and justify your choice of the specific management action or environmental change that you will evaluate. [2 paragraphs]</w:t>
       </w:r>
     </w:p>
     <w:p>
@@ -210,19 +210,7 @@
         <w:rPr>
           <w:rFonts w:cs="Times New Roman" w:ascii="Times New Roman" w:hAnsi="Times New Roman"/>
         </w:rPr>
-        <w:t xml:space="preserve">Cite a minimum of 3 peer-reviewed publications, such as </w:t>
-      </w:r>
-      <w:r>
-        <w:rPr>
-          <w:rFonts w:cs="Times New Roman" w:ascii="Times New Roman" w:hAnsi="Times New Roman"/>
-        </w:rPr>
-        <w:t>Ornithology</w:t>
-      </w:r>
-      <w:r>
-        <w:rPr>
-          <w:rFonts w:cs="Times New Roman" w:ascii="Times New Roman" w:hAnsi="Times New Roman"/>
-        </w:rPr>
-        <w:t>, Ecology, and The Journal of Wildlife Management.</w:t>
+        <w:t>Cite a minimum of 3 peer-reviewed publications, such as Ornithology, Ecology, and The Journal of Wildlife Management.</w:t>
       </w:r>
     </w:p>
     <w:p>
@@ -581,7 +569,34 @@
         <w:rPr>
           <w:rFonts w:cs="Times New Roman" w:ascii="Times New Roman" w:hAnsi="Times New Roman"/>
         </w:rPr>
-        <w:t>Oct 30 – First draft due. This should include the Introduction, Model Description, Literature Cited, and the model in Excel or R</w:t>
+        <w:t>Oct 27:</w:t>
+        <w:tab/>
+        <w:tab/>
+        <w:tab/>
+        <w:t xml:space="preserve">First draft due. This should include the Introduction, Model Description, Literature Cited, </w:t>
+        <w:tab/>
+        <w:t>and the model in Excel or R</w:t>
+      </w:r>
+    </w:p>
+    <w:p>
+      <w:pPr>
+        <w:pStyle w:val="Normal"/>
+        <w:tabs>
+          <w:tab w:val="clear" w:pos="720"/>
+          <w:tab w:val="left" w:pos="722" w:leader="none"/>
+        </w:tabs>
+        <w:spacing w:before="0" w:after="160"/>
+        <w:ind w:hanging="1080" w:left="1080"/>
+        <w:contextualSpacing/>
+        <w:rPr>
+          <w:rFonts w:ascii="Times New Roman" w:hAnsi="Times New Roman" w:cs="Times New Roman"/>
+        </w:rPr>
+      </w:pPr>
+      <w:r>
+        <w:rPr>
+          <w:rFonts w:cs="Times New Roman" w:ascii="Times New Roman" w:hAnsi="Times New Roman"/>
+        </w:rPr>
+        <w:t>Oct 27-Nov 24: Schedule a 10-min meeting with Dr. Chandler to discuss your model</w:t>
       </w:r>
     </w:p>
     <w:p>
@@ -598,7 +613,10 @@
         <w:rPr>
           <w:rFonts w:cs="Times New Roman" w:ascii="Times New Roman" w:hAnsi="Times New Roman"/>
         </w:rPr>
-        <w:t>Nov 13 – Peer review due</w:t>
+        <w:t>Nov 13:</w:t>
+        <w:tab/>
+        <w:tab/>
+        <w:t>Peer review due</w:t>
       </w:r>
     </w:p>
     <w:p>
@@ -615,7 +633,10 @@
         <w:rPr>
           <w:rFonts w:cs="Times New Roman" w:ascii="Times New Roman" w:hAnsi="Times New Roman"/>
         </w:rPr>
-        <w:t>Dec 4 – Final paper and model due</w:t>
+        <w:t>Dec 4:</w:t>
+        <w:tab/>
+        <w:tab/>
+        <w:t>Final paper and model due</w:t>
       </w:r>
     </w:p>
     <w:p>
@@ -861,7 +882,7 @@
         <w:rPr>
           <w:rFonts w:cs="Times New Roman" w:ascii="Times New Roman" w:hAnsi="Times New Roman"/>
         </w:rPr>
-        <w:t>You will review two of your classmates’ first drafts using the rubric at the end of this document. This will be a “double blind” review in which you do not know the names of your reviewers or the names of the authors of the papers you review.</w:t>
+        <w:t>You will review two of your classmates’ first drafts and make suggestions for improvement by adding comments to the documents. This will be a “double blind” review in which you do not know the names of your reviewers or the names of the authors of the papers you review.</w:t>
       </w:r>
     </w:p>
     <w:p>
@@ -912,7 +933,7 @@
         <w:rPr>
           <w:rFonts w:cs="Times New Roman" w:ascii="Times New Roman" w:hAnsi="Times New Roman"/>
         </w:rPr>
-        <w:t>The final grade will be determined by the first draft (20%), the peer review (10%), and the final draft (70%). Grading the two drafts will be based on the rubric below. If you have questions about scientific writing, t</w:t>
+        <w:t>The final grade will be determined by the first draft (20%), the peer review (10%), the 10-min meeting with Dr. Chandler (10%), and the final draft (60%). If you have questions about scientific writing, t</w:t>
       </w:r>
       <w:bookmarkStart w:id="0" w:name="_GoBack"/>
       <w:bookmarkEnd w:id="0"/>
@@ -1399,14 +1420,9 @@
             </w:pPr>
             <w:r>
               <w:rPr>
-                <w:rFonts w:eastAsia="Calibri" w:cs="Times New Roman" w:ascii="Times New Roman" w:hAnsi="Times New Roman"/>
-                <w:i/>
-                <w:kern w:val="0"/>
-                <w:sz w:val="22"/>
-                <w:szCs w:val="22"/>
-                <w:lang w:val="en-US" w:eastAsia="en-US" w:bidi="ar-SA"/>
-              </w:rPr>
-              <w:t xml:space="preserve"> </w:t>
+                <w:rFonts w:cs="Times New Roman" w:ascii="Times New Roman" w:hAnsi="Times New Roman"/>
+                <w:i/>
+              </w:rPr>
             </w:r>
           </w:p>
         </w:tc>
@@ -1869,7 +1885,7 @@
                 <w:szCs w:val="22"/>
                 <w:lang w:val="en-US" w:eastAsia="en-US" w:bidi="ar-SA"/>
               </w:rPr>
-              <w:t xml:space="preserve">x 4 </w:t>
+              <w:t>x 4</w:t>
             </w:r>
           </w:p>
         </w:tc>
@@ -2703,7 +2719,9 @@
     <w:p>
       <w:pPr>
         <w:sectPr>
-          <w:headerReference w:type="default" r:id="rId4"/>
+          <w:headerReference w:type="even" r:id="rId4"/>
+          <w:headerReference w:type="default" r:id="rId5"/>
+          <w:headerReference w:type="first" r:id="rId6"/>
           <w:type w:val="nextPage"/>
           <w:pgSz w:orient="landscape" w:w="15840" w:h="12240"/>
           <w:pgMar w:left="720" w:right="720" w:gutter="0" w:header="432" w:top="720" w:footer="0" w:bottom="720"/>
@@ -2768,7 +2786,58 @@
 </file>
 
 <file path=word/header1.xml><?xml version="1.0" encoding="utf-8"?>
-<w:hdr xmlns:o="urn:schemas-microsoft-com:office:office" xmlns:r="http://schemas.openxmlformats.org/officeDocument/2006/relationships" xmlns:v="urn:schemas-microsoft-com:vml" xmlns:w="http://schemas.openxmlformats.org/wordprocessingml/2006/main" xmlns:w10="urn:schemas-microsoft-com:office:word" xmlns:wp="http://schemas.openxmlformats.org/drawingml/2006/wordprocessingDrawing" xmlns:wps="http://schemas.microsoft.com/office/word/2010/wordprocessingShape" xmlns:wpg="http://schemas.microsoft.com/office/word/2010/wordprocessingGroup" xmlns:mc="http://schemas.openxmlformats.org/markup-compatibility/2006" xmlns:wp14="http://schemas.microsoft.com/office/word/2010/wordprocessingDrawing" xmlns:w14="http://schemas.microsoft.com/office/word/2010/wordml" xmlns:w15="http://schemas.microsoft.com/office/word/2012/wordml" mc:Ignorable="w14 wp14 w15">
+<w:hdr xmlns:o="urn:schemas-microsoft-com:office:office" xmlns:r="http://schemas.openxmlformats.org/officeDocument/2006/relationships" xmlns:v="urn:schemas-microsoft-com:vml" xmlns:w="http://schemas.openxmlformats.org/wordprocessingml/2006/main" xmlns:w10="urn:schemas-microsoft-com:office:word" xmlns:wp="http://schemas.openxmlformats.org/drawingml/2006/wordprocessingDrawing" xmlns:pic="http://schemas.openxmlformats.org/drawingml/2006/picture" xmlns:wps="http://schemas.microsoft.com/office/word/2010/wordprocessingShape" xmlns:wpg="http://schemas.microsoft.com/office/word/2010/wordprocessingGroup" xmlns:mc="http://schemas.openxmlformats.org/markup-compatibility/2006" xmlns:wp14="http://schemas.microsoft.com/office/word/2010/wordprocessingDrawing" xmlns:w14="http://schemas.microsoft.com/office/word/2010/wordml" xmlns:w15="http://schemas.microsoft.com/office/word/2012/wordml" mc:Ignorable="w14 wp14 w15">
+  <w:p>
+    <w:pPr>
+      <w:pStyle w:val="Header"/>
+      <w:rPr/>
+    </w:pPr>
+    <w:r>
+      <w:rPr/>
+    </w:r>
+  </w:p>
+</w:hdr>
+</file>
+
+<file path=word/header2.xml><?xml version="1.0" encoding="utf-8"?>
+<w:hdr xmlns:o="urn:schemas-microsoft-com:office:office" xmlns:r="http://schemas.openxmlformats.org/officeDocument/2006/relationships" xmlns:v="urn:schemas-microsoft-com:vml" xmlns:w="http://schemas.openxmlformats.org/wordprocessingml/2006/main" xmlns:w10="urn:schemas-microsoft-com:office:word" xmlns:wp="http://schemas.openxmlformats.org/drawingml/2006/wordprocessingDrawing" xmlns:pic="http://schemas.openxmlformats.org/drawingml/2006/picture" xmlns:wps="http://schemas.microsoft.com/office/word/2010/wordprocessingShape" xmlns:wpg="http://schemas.microsoft.com/office/word/2010/wordprocessingGroup" xmlns:mc="http://schemas.openxmlformats.org/markup-compatibility/2006" xmlns:wp14="http://schemas.microsoft.com/office/word/2010/wordprocessingDrawing" xmlns:w14="http://schemas.microsoft.com/office/word/2010/wordml" xmlns:w15="http://schemas.microsoft.com/office/word/2012/wordml" mc:Ignorable="w14 wp14 w15">
+  <w:p>
+    <w:pPr>
+      <w:pStyle w:val="Header"/>
+      <w:rPr>
+        <w:rFonts w:ascii="Times New Roman" w:hAnsi="Times New Roman" w:cs="Times New Roman"/>
+        <w:b/>
+      </w:rPr>
+    </w:pPr>
+    <w:r>
+      <w:rPr>
+        <w:rFonts w:cs="Times New Roman" w:ascii="Times New Roman" w:hAnsi="Times New Roman"/>
+        <w:b/>
+      </w:rPr>
+      <w:t>WILD 5700 Writing Assignment Rubric (For grading purposes only)</w:t>
+    </w:r>
+  </w:p>
+  <w:p>
+    <w:pPr>
+      <w:pStyle w:val="Header"/>
+      <w:jc w:val="center"/>
+      <w:rPr>
+        <w:rFonts w:ascii="Times New Roman" w:hAnsi="Times New Roman" w:cs="Times New Roman"/>
+        <w:b/>
+      </w:rPr>
+    </w:pPr>
+    <w:r>
+      <w:rPr>
+        <w:rFonts w:cs="Times New Roman" w:ascii="Times New Roman" w:hAnsi="Times New Roman"/>
+        <w:b/>
+      </w:rPr>
+    </w:r>
+  </w:p>
+</w:hdr>
+</file>
+
+<file path=word/header3.xml><?xml version="1.0" encoding="utf-8"?>
+<w:hdr xmlns:o="urn:schemas-microsoft-com:office:office" xmlns:r="http://schemas.openxmlformats.org/officeDocument/2006/relationships" xmlns:v="urn:schemas-microsoft-com:vml" xmlns:w="http://schemas.openxmlformats.org/wordprocessingml/2006/main" xmlns:w10="urn:schemas-microsoft-com:office:word" xmlns:wp="http://schemas.openxmlformats.org/drawingml/2006/wordprocessingDrawing" xmlns:pic="http://schemas.openxmlformats.org/drawingml/2006/picture" xmlns:wps="http://schemas.microsoft.com/office/word/2010/wordprocessingShape" xmlns:wpg="http://schemas.microsoft.com/office/word/2010/wordprocessingGroup" xmlns:mc="http://schemas.openxmlformats.org/markup-compatibility/2006" xmlns:wp14="http://schemas.microsoft.com/office/word/2010/wordprocessingDrawing" xmlns:w14="http://schemas.microsoft.com/office/word/2010/wordml" xmlns:w15="http://schemas.microsoft.com/office/word/2012/wordml" mc:Ignorable="w14 wp14 w15">
   <w:p>
     <w:pPr>
       <w:pStyle w:val="Header"/>
@@ -3627,13 +3696,20 @@
       <w:vertAlign w:val="superscript"/>
     </w:rPr>
   </w:style>
-  <w:style w:type="character" w:styleId="FootnoteReference">
-    <w:name w:val="Footnote Reference"/>
+  <w:style w:type="character" w:styleId="FootnoteCharactersuser">
+    <w:name w:val="Footnote Characters (user)"/>
+    <w:qFormat/>
     <w:rPr>
       <w:vertAlign w:val="superscript"/>
     </w:rPr>
   </w:style>
-  <w:style w:type="character" w:styleId="Annotationreference">
+  <w:style w:type="character" w:styleId="FootnoteReference">
+    <w:name w:val="footnote reference"/>
+    <w:rPr>
+      <w:vertAlign w:val="superscript"/>
+    </w:rPr>
+  </w:style>
+  <w:style w:type="character" w:styleId="CommentReference">
     <w:name w:val="annotation reference"/>
     <w:basedOn w:val="DefaultParagraphFont"/>
     <w:uiPriority w:val="99"/>
@@ -3649,7 +3725,7 @@
   <w:style w:type="character" w:styleId="CommentTextChar" w:customStyle="1">
     <w:name w:val="Comment Text Char"/>
     <w:basedOn w:val="DefaultParagraphFont"/>
-    <w:link w:val="Annotationtext"/>
+    <w:link w:val="CommentText"/>
     <w:uiPriority w:val="99"/>
     <w:semiHidden/>
     <w:qFormat/>
@@ -3662,7 +3738,7 @@
   <w:style w:type="character" w:styleId="CommentSubjectChar" w:customStyle="1">
     <w:name w:val="Comment Subject Char"/>
     <w:basedOn w:val="CommentTextChar"/>
-    <w:link w:val="Annotationsubject"/>
+    <w:link w:val="annotationsubject"/>
     <w:uiPriority w:val="99"/>
     <w:semiHidden/>
     <w:qFormat/>
@@ -3763,7 +3839,7 @@
     </w:rPr>
   </w:style>
   <w:style w:type="paragraph" w:styleId="Caption">
-    <w:name w:val="Caption"/>
+    <w:name w:val="caption"/>
     <w:basedOn w:val="Normal"/>
     <w:qFormat/>
     <w:pPr>
@@ -3789,7 +3865,7 @@
       <w:rFonts w:cs="Lohit Devanagari"/>
     </w:rPr>
   </w:style>
-  <w:style w:type="paragraph" w:styleId="Caption1">
+  <w:style w:type="paragraph" w:styleId="caption1">
     <w:name w:val="caption1"/>
     <w:basedOn w:val="Normal"/>
     <w:qFormat/>
@@ -3819,7 +3895,7 @@
     <w:rPr/>
   </w:style>
   <w:style w:type="paragraph" w:styleId="FootnoteText">
-    <w:name w:val="Footnote Text"/>
+    <w:name w:val="footnote text"/>
     <w:basedOn w:val="Normal"/>
     <w:link w:val="FootnoteTextChar"/>
     <w:uiPriority w:val="99"/>
@@ -3834,7 +3910,7 @@
       <w:szCs w:val="20"/>
     </w:rPr>
   </w:style>
-  <w:style w:type="paragraph" w:styleId="Annotationtext">
+  <w:style w:type="paragraph" w:styleId="CommentText">
     <w:name w:val="annotation text"/>
     <w:basedOn w:val="Normal"/>
     <w:link w:val="CommentTextChar"/>
@@ -3851,10 +3927,10 @@
       <w:szCs w:val="20"/>
     </w:rPr>
   </w:style>
-  <w:style w:type="paragraph" w:styleId="Annotationsubject">
+  <w:style w:type="paragraph" w:styleId="annotationsubject">
     <w:name w:val="annotation subject"/>
-    <w:basedOn w:val="Annotationtext"/>
-    <w:next w:val="Annotationtext"/>
+    <w:basedOn w:val="CommentText"/>
+    <w:next w:val="CommentText"/>
     <w:link w:val="CommentSubjectChar"/>
     <w:uiPriority w:val="99"/>
     <w:semiHidden/>
@@ -3893,7 +3969,7 @@
     <w:rPr/>
   </w:style>
   <w:style w:type="paragraph" w:styleId="Header">
-    <w:name w:val="Header"/>
+    <w:name w:val="header"/>
     <w:basedOn w:val="Normal"/>
     <w:link w:val="HeaderChar"/>
     <w:uiPriority w:val="99"/>
@@ -3910,7 +3986,7 @@
     <w:rPr/>
   </w:style>
   <w:style w:type="paragraph" w:styleId="Footer">
-    <w:name w:val="Footer"/>
+    <w:name w:val="footer"/>
     <w:basedOn w:val="Normal"/>
     <w:link w:val="FooterChar"/>
     <w:uiPriority w:val="99"/>
